--- a/view/map/owner_refer.docx
+++ b/view/map/owner_refer.docx
@@ -10,7 +10,6 @@
           <w:caps/>
           <w:sz w:val="24"/>
           <w:szCs w:val="24"/>
-          <w:u w:val="single"/>
         </w:rPr>
       </w:pPr>
       <w:r>
@@ -19,92 +18,812 @@
           <w:caps/>
           <w:sz w:val="24"/>
           <w:szCs w:val="24"/>
-          <w:u w:val="single"/>
-        </w:rPr>
-        <w:t>{{</w:t>
-      </w:r>
-      <w:r>
-        <w:rPr>
-          <w:rFonts w:ascii="Arial" w:hAnsi="Arial" w:cs="Arial"/>
-          <w:caps/>
-          <w:sz w:val="24"/>
-          <w:szCs w:val="24"/>
-          <w:u w:val="single"/>
-        </w:rPr>
-        <w:t>HEADER_TEXT</w:t>
-      </w:r>
-      <w:r>
-        <w:rPr>
-          <w:rFonts w:ascii="Arial" w:hAnsi="Arial" w:cs="Arial"/>
-          <w:caps/>
-          <w:sz w:val="24"/>
-          <w:szCs w:val="24"/>
-          <w:u w:val="single"/>
-        </w:rPr>
-        <w:t>}}</w:t>
+          <w:lang w:val="mn-MN"/>
+        </w:rPr>
+        <w:t>Үнэгүй газар өмчилсөн эсэх тодорхойлолт</w:t>
       </w:r>
     </w:p>
     <w:p>
       <w:pPr>
-        <w:jc w:val="center"/>
         <w:rPr>
           <w:rFonts w:ascii="Arial" w:hAnsi="Arial" w:cs="Arial"/>
           <w:caps/>
           <w:sz w:val="24"/>
           <w:szCs w:val="24"/>
-          <w:u w:val="single"/>
-          <w:lang w:val="mn-MN"/>
         </w:rPr>
       </w:pPr>
-      <w:r>
-        <w:rPr>
-          <w:rFonts w:ascii="Arial" w:hAnsi="Arial" w:cs="Arial"/>
-          <w:caps/>
-          <w:sz w:val="24"/>
-          <w:szCs w:val="24"/>
-          <w:u w:val="single"/>
-        </w:rPr>
-        <w:t>{{</w:t>
-      </w:r>
-      <w:r>
-        <w:rPr>
-          <w:rFonts w:ascii="Arial" w:hAnsi="Arial" w:cs="Arial"/>
-          <w:caps/>
-          <w:sz w:val="24"/>
-          <w:szCs w:val="24"/>
-          <w:u w:val="single"/>
-        </w:rPr>
-        <w:t>to_soum</w:t>
-      </w:r>
-      <w:r>
-        <w:rPr>
-          <w:rFonts w:ascii="Arial" w:hAnsi="Arial" w:cs="Arial"/>
-          <w:caps/>
-          <w:sz w:val="24"/>
-          <w:szCs w:val="24"/>
-          <w:u w:val="single"/>
-        </w:rPr>
-        <w:t>}}</w:t>
-      </w:r>
     </w:p>
     <w:p>
       <w:pPr>
+        <w:spacing w:after="0" w:line="240" w:lineRule="auto"/>
         <w:jc w:val="center"/>
         <w:rPr>
           <w:rFonts w:ascii="Arial" w:hAnsi="Arial" w:cs="Arial"/>
           <w:caps/>
           <w:sz w:val="24"/>
           <w:szCs w:val="24"/>
+        </w:rPr>
+      </w:pPr>
+    </w:p>
+    <w:p>
+      <w:pPr>
+        <w:spacing w:after="0" w:line="240" w:lineRule="auto"/>
+        <w:rPr>
+          <w:rFonts w:ascii="Arial" w:hAnsi="Arial" w:cs="Arial"/>
+          <w:caps/>
+          <w:sz w:val="24"/>
+          <w:szCs w:val="24"/>
+          <w:lang w:val="mn-MN"/>
+        </w:rPr>
+      </w:pPr>
+      <w:r>
+        <w:rPr>
+          <w:rFonts w:ascii="Arial" w:hAnsi="Arial" w:cs="Arial"/>
+          <w:sz w:val="24"/>
+          <w:szCs w:val="24"/>
+          <w:lang w:val="mn-MN"/>
+        </w:rPr>
+        <w:t xml:space="preserve">Огноо: </w:t>
+      </w:r>
+      <w:r>
+        <w:rPr>
+          <w:rFonts w:ascii="Arial" w:hAnsi="Arial" w:cs="Arial"/>
+          <w:sz w:val="24"/>
+          <w:szCs w:val="24"/>
+        </w:rPr>
+        <w:t>{{</w:t>
+      </w:r>
+      <w:r>
+        <w:rPr>
+          <w:rFonts w:ascii="Arial" w:hAnsi="Arial" w:cs="Arial"/>
+          <w:color w:val="FF0000"/>
+          <w:sz w:val="24"/>
+          <w:szCs w:val="24"/>
+        </w:rPr>
+        <w:t xml:space="preserve"> </w:t>
+      </w:r>
+      <w:r>
+        <w:rPr>
+          <w:rFonts w:ascii="Arial" w:hAnsi="Arial" w:cs="Arial"/>
+          <w:sz w:val="24"/>
+          <w:szCs w:val="24"/>
+        </w:rPr>
+        <w:t xml:space="preserve">current_date </w:t>
+      </w:r>
+      <w:r>
+        <w:rPr>
+          <w:rFonts w:ascii="Arial" w:hAnsi="Arial" w:cs="Arial"/>
+          <w:sz w:val="24"/>
+          <w:szCs w:val="24"/>
+        </w:rPr>
+        <w:t>}}</w:t>
+      </w:r>
+      <w:r>
+        <w:rPr>
+          <w:rFonts w:ascii="Arial" w:hAnsi="Arial" w:cs="Arial"/>
+          <w:sz w:val="24"/>
+          <w:szCs w:val="24"/>
+          <w:lang w:val="mn-MN"/>
+        </w:rPr>
+        <w:tab/>
+      </w:r>
+      <w:r>
+        <w:rPr>
+          <w:rFonts w:ascii="Arial" w:hAnsi="Arial" w:cs="Arial"/>
+          <w:caps/>
+          <w:sz w:val="24"/>
+          <w:szCs w:val="24"/>
+          <w:lang w:val="mn-MN"/>
+        </w:rPr>
+        <w:tab/>
+      </w:r>
+      <w:r>
+        <w:rPr>
+          <w:rFonts w:ascii="Arial" w:hAnsi="Arial" w:cs="Arial"/>
+          <w:caps/>
+          <w:sz w:val="24"/>
+          <w:szCs w:val="24"/>
+        </w:rPr>
+        <w:t xml:space="preserve">      </w:t>
+      </w:r>
+      <w:r>
+        <w:rPr>
+          <w:rFonts w:ascii="Arial" w:hAnsi="Arial" w:cs="Arial"/>
+          <w:caps/>
+          <w:sz w:val="24"/>
+          <w:szCs w:val="24"/>
+        </w:rPr>
+        <w:t xml:space="preserve">                    </w:t>
+      </w:r>
+      <w:r>
+        <w:rPr>
+          <w:rFonts w:ascii="Arial" w:hAnsi="Arial" w:cs="Arial"/>
+          <w:sz w:val="24"/>
+          <w:szCs w:val="24"/>
+        </w:rPr>
+        <w:t>{{officer</w:t>
+      </w:r>
+      <w:r>
+        <w:rPr>
+          <w:rFonts w:ascii="Arial" w:hAnsi="Arial" w:cs="Arial"/>
+          <w:sz w:val="24"/>
+          <w:szCs w:val="24"/>
+        </w:rPr>
+        <w:t>_aimag</w:t>
+      </w:r>
+      <w:r>
+        <w:rPr>
+          <w:rFonts w:ascii="Arial" w:hAnsi="Arial" w:cs="Arial"/>
+          <w:sz w:val="24"/>
+          <w:szCs w:val="24"/>
+        </w:rPr>
+        <w:t>}}</w:t>
+      </w:r>
+      <w:r>
+        <w:rPr>
+          <w:rFonts w:ascii="Arial" w:hAnsi="Arial" w:cs="Arial"/>
+          <w:caps/>
+          <w:sz w:val="24"/>
+          <w:szCs w:val="24"/>
+          <w:lang w:val="mn-MN"/>
+        </w:rPr>
+        <w:tab/>
+      </w:r>
+      <w:r>
+        <w:rPr>
+          <w:rFonts w:ascii="Arial" w:hAnsi="Arial" w:cs="Arial"/>
+          <w:caps/>
+          <w:sz w:val="24"/>
+          <w:szCs w:val="24"/>
+          <w:lang w:val="mn-MN"/>
+        </w:rPr>
+        <w:tab/>
+      </w:r>
+      <w:r>
+        <w:rPr>
+          <w:rFonts w:ascii="Arial" w:hAnsi="Arial" w:cs="Arial"/>
+          <w:caps/>
+          <w:sz w:val="24"/>
+          <w:szCs w:val="24"/>
+          <w:lang w:val="mn-MN"/>
+        </w:rPr>
+        <w:tab/>
+      </w:r>
+      <w:r>
+        <w:rPr>
+          <w:rFonts w:ascii="Arial" w:hAnsi="Arial" w:cs="Arial"/>
+          <w:caps/>
+          <w:sz w:val="24"/>
+          <w:szCs w:val="24"/>
+          <w:lang w:val="mn-MN"/>
+        </w:rPr>
+        <w:tab/>
+      </w:r>
+      <w:r>
+        <w:rPr>
+          <w:rFonts w:ascii="Arial" w:hAnsi="Arial" w:cs="Arial"/>
+          <w:caps/>
+          <w:sz w:val="24"/>
+          <w:szCs w:val="24"/>
+          <w:lang w:val="mn-MN"/>
+        </w:rPr>
+        <w:tab/>
+      </w:r>
+      <w:r>
+        <w:rPr>
+          <w:rFonts w:ascii="Arial" w:hAnsi="Arial" w:cs="Arial"/>
+          <w:caps/>
+          <w:sz w:val="24"/>
+          <w:szCs w:val="24"/>
+        </w:rPr>
+        <w:t xml:space="preserve">                                      </w:t>
+      </w:r>
+      <w:r>
+        <w:rPr>
+          <w:rFonts w:ascii="Arial" w:hAnsi="Arial" w:cs="Arial"/>
+          <w:caps/>
+          <w:sz w:val="24"/>
+          <w:szCs w:val="24"/>
+        </w:rPr>
+        <w:t xml:space="preserve">        </w:t>
+      </w:r>
+      <w:r>
+        <w:rPr>
+          <w:rFonts w:ascii="Arial" w:hAnsi="Arial" w:cs="Arial"/>
+          <w:caps/>
+          <w:sz w:val="24"/>
+          <w:szCs w:val="24"/>
+        </w:rPr>
+        <w:t xml:space="preserve"> </w:t>
+      </w:r>
+      <w:r>
+        <w:rPr>
+          <w:rFonts w:ascii="Arial" w:hAnsi="Arial" w:cs="Arial"/>
+          <w:sz w:val="24"/>
+          <w:szCs w:val="24"/>
+        </w:rPr>
+        <w:t>{{officer</w:t>
+      </w:r>
+      <w:r>
+        <w:rPr>
+          <w:rFonts w:ascii="Arial" w:hAnsi="Arial" w:cs="Arial"/>
+          <w:sz w:val="24"/>
+          <w:szCs w:val="24"/>
+        </w:rPr>
+        <w:t>_soum</w:t>
+      </w:r>
+      <w:r>
+        <w:rPr>
+          <w:rFonts w:ascii="Arial" w:hAnsi="Arial" w:cs="Arial"/>
+          <w:sz w:val="24"/>
+          <w:szCs w:val="24"/>
+        </w:rPr>
+        <w:t>}}</w:t>
+      </w:r>
+    </w:p>
+    <w:p>
+      <w:pPr>
+        <w:spacing w:line="360" w:lineRule="auto"/>
+        <w:rPr>
+          <w:rFonts w:ascii="Arial" w:hAnsi="Arial" w:cs="Arial"/>
+          <w:caps/>
+          <w:sz w:val="24"/>
+          <w:szCs w:val="24"/>
+          <w:lang w:val="mn-MN"/>
+        </w:rPr>
+      </w:pPr>
+    </w:p>
+    <w:p>
+      <w:pPr>
+        <w:pStyle w:val="HTMLPreformatted"/>
+        <w:shd w:val="clear" w:color="auto" w:fill="FFFFFF"/>
+        <w:spacing w:line="360" w:lineRule="auto"/>
+        <w:jc w:val="both"/>
+        <w:rPr>
+          <w:rFonts w:ascii="Arial" w:hAnsi="Arial" w:cs="Arial"/>
+          <w:color w:val="000000"/>
+          <w:sz w:val="24"/>
+          <w:szCs w:val="24"/>
+        </w:rPr>
+      </w:pPr>
+      <w:r>
+        <w:rPr>
+          <w:rFonts w:ascii="Arial" w:hAnsi="Arial" w:cs="Arial"/>
+          <w:sz w:val="24"/>
+          <w:szCs w:val="24"/>
+        </w:rPr>
+        <w:tab/>
+        <w:t>{{</w:t>
+      </w:r>
+      <w:r>
+        <w:rPr>
+          <w:rFonts w:ascii="Arial" w:hAnsi="Arial" w:cs="Arial"/>
+          <w:color w:val="000000"/>
+          <w:sz w:val="24"/>
+          <w:szCs w:val="24"/>
+        </w:rPr>
+        <w:t>person_aimag</w:t>
+      </w:r>
+      <w:r>
+        <w:rPr>
+          <w:rFonts w:ascii="Arial" w:hAnsi="Arial" w:cs="Arial"/>
+          <w:sz w:val="24"/>
+          <w:szCs w:val="24"/>
+        </w:rPr>
+        <w:t xml:space="preserve">}} </w:t>
+      </w:r>
+      <w:r>
+        <w:rPr>
+          <w:rFonts w:ascii="Arial" w:hAnsi="Arial" w:cs="Arial"/>
+          <w:sz w:val="24"/>
+          <w:szCs w:val="24"/>
+          <w:lang w:val="mn-MN"/>
+        </w:rPr>
+        <w:t>/</w:t>
+      </w:r>
+      <w:r>
+        <w:rPr>
+          <w:rFonts w:ascii="Arial" w:hAnsi="Arial" w:cs="Arial"/>
+          <w:sz w:val="24"/>
+          <w:szCs w:val="24"/>
+          <w:lang w:val="mn-MN"/>
+        </w:rPr>
+        <w:t>аймаг, нийслэл</w:t>
+      </w:r>
+      <w:r>
+        <w:rPr>
+          <w:rFonts w:ascii="Arial" w:hAnsi="Arial" w:cs="Arial"/>
+          <w:sz w:val="24"/>
+          <w:szCs w:val="24"/>
+          <w:lang w:val="mn-MN"/>
+        </w:rPr>
+        <w:t>/-ийн</w:t>
+      </w:r>
+      <w:r>
+        <w:rPr>
+          <w:rFonts w:ascii="Arial" w:hAnsi="Arial" w:cs="Arial"/>
+          <w:sz w:val="24"/>
+          <w:szCs w:val="24"/>
+          <w:lang w:val="mn-MN"/>
+        </w:rPr>
+        <w:t xml:space="preserve"> </w:t>
+      </w:r>
+      <w:r>
+        <w:rPr>
+          <w:rFonts w:ascii="Arial" w:hAnsi="Arial" w:cs="Arial"/>
+          <w:sz w:val="24"/>
+          <w:szCs w:val="24"/>
+        </w:rPr>
+        <w:t>{{</w:t>
+      </w:r>
+      <w:r>
+        <w:rPr>
+          <w:rFonts w:ascii="Arial" w:hAnsi="Arial" w:cs="Arial"/>
+          <w:sz w:val="24"/>
+          <w:szCs w:val="24"/>
+        </w:rPr>
+        <w:t>person_soum</w:t>
+      </w:r>
+      <w:r>
+        <w:rPr>
+          <w:rFonts w:ascii="Arial" w:hAnsi="Arial" w:cs="Arial"/>
+          <w:sz w:val="24"/>
+          <w:szCs w:val="24"/>
+        </w:rPr>
+        <w:t xml:space="preserve">}} </w:t>
+      </w:r>
+      <w:r>
+        <w:rPr>
+          <w:rFonts w:ascii="Arial" w:hAnsi="Arial" w:cs="Arial"/>
+          <w:sz w:val="24"/>
+          <w:szCs w:val="24"/>
+          <w:lang w:val="mn-MN"/>
+        </w:rPr>
+        <w:t>/</w:t>
+      </w:r>
+      <w:r>
+        <w:rPr>
+          <w:rFonts w:ascii="Arial" w:hAnsi="Arial" w:cs="Arial"/>
+          <w:sz w:val="24"/>
+          <w:szCs w:val="24"/>
+          <w:lang w:val="mn-MN"/>
+        </w:rPr>
+        <w:t xml:space="preserve">сум, </w:t>
+      </w:r>
+      <w:r>
+        <w:rPr>
+          <w:rFonts w:ascii="Arial" w:hAnsi="Arial" w:cs="Arial"/>
+          <w:sz w:val="24"/>
+          <w:szCs w:val="24"/>
+          <w:lang w:val="mn-MN"/>
+        </w:rPr>
+        <w:t>дүүрэг</w:t>
+      </w:r>
+      <w:bookmarkStart w:id="0" w:name="_GoBack"/>
+      <w:bookmarkEnd w:id="0"/>
+      <w:r>
+        <w:rPr>
+          <w:rFonts w:ascii="Arial" w:hAnsi="Arial" w:cs="Arial"/>
+          <w:sz w:val="24"/>
+          <w:szCs w:val="24"/>
+          <w:lang w:val="mn-MN"/>
+        </w:rPr>
+        <w:t>/-ийн</w:t>
+      </w:r>
+      <w:r>
+        <w:rPr>
+          <w:rFonts w:ascii="Arial" w:hAnsi="Arial" w:cs="Arial"/>
+          <w:sz w:val="24"/>
+          <w:szCs w:val="24"/>
+          <w:lang w:val="mn-MN"/>
+        </w:rPr>
+        <w:t xml:space="preserve"> </w:t>
+      </w:r>
+      <w:r>
+        <w:rPr>
+          <w:rFonts w:ascii="Arial" w:hAnsi="Arial" w:cs="Arial"/>
+          <w:sz w:val="24"/>
+          <w:szCs w:val="24"/>
+        </w:rPr>
+        <w:t>{{person_bag</w:t>
+      </w:r>
+      <w:r>
+        <w:rPr>
+          <w:rFonts w:ascii="Arial" w:hAnsi="Arial" w:cs="Arial"/>
+          <w:sz w:val="24"/>
+          <w:szCs w:val="24"/>
+        </w:rPr>
+        <w:t xml:space="preserve">}} </w:t>
+      </w:r>
+      <w:r>
+        <w:rPr>
+          <w:rFonts w:ascii="Arial" w:hAnsi="Arial" w:cs="Arial"/>
+          <w:sz w:val="24"/>
+          <w:szCs w:val="24"/>
+        </w:rPr>
+        <w:t>–</w:t>
+      </w:r>
+      <w:r>
+        <w:rPr>
+          <w:rFonts w:ascii="Arial" w:hAnsi="Arial" w:cs="Arial"/>
+          <w:sz w:val="24"/>
+          <w:szCs w:val="24"/>
+          <w:lang w:val="mn-MN"/>
+        </w:rPr>
+        <w:t xml:space="preserve">р </w:t>
+      </w:r>
+      <w:r>
+        <w:rPr>
+          <w:rFonts w:ascii="Arial" w:hAnsi="Arial" w:cs="Arial"/>
+          <w:sz w:val="24"/>
+          <w:szCs w:val="24"/>
+          <w:lang w:val="mn-MN"/>
+        </w:rPr>
+        <w:t xml:space="preserve">баг, хорооны </w:t>
+      </w:r>
+      <w:r>
+        <w:rPr>
+          <w:rFonts w:ascii="Arial" w:hAnsi="Arial" w:cs="Arial"/>
+          <w:sz w:val="24"/>
+          <w:szCs w:val="24"/>
+        </w:rPr>
+        <w:t>{{</w:t>
+      </w:r>
+      <w:r>
+        <w:rPr>
+          <w:rFonts w:ascii="Arial" w:hAnsi="Arial" w:cs="Arial"/>
+          <w:sz w:val="24"/>
+          <w:szCs w:val="24"/>
+        </w:rPr>
+        <w:t>person_</w:t>
+      </w:r>
+      <w:r>
+        <w:rPr>
+          <w:rFonts w:ascii="Arial" w:hAnsi="Arial" w:cs="Arial"/>
+          <w:sz w:val="24"/>
+          <w:szCs w:val="24"/>
+        </w:rPr>
+        <w:t xml:space="preserve">address}} </w:t>
+      </w:r>
+      <w:r>
+        <w:rPr>
+          <w:rFonts w:ascii="Arial" w:hAnsi="Arial" w:cs="Arial"/>
+          <w:sz w:val="24"/>
+          <w:szCs w:val="24"/>
+          <w:lang w:val="mn-MN"/>
+        </w:rPr>
+        <w:t>-</w:t>
+      </w:r>
+      <w:r>
+        <w:rPr>
+          <w:rFonts w:ascii="Arial" w:hAnsi="Arial" w:cs="Arial"/>
+          <w:sz w:val="24"/>
+          <w:szCs w:val="24"/>
+          <w:lang w:val="mn-MN"/>
+        </w:rPr>
+        <w:t>тоотод оршин суугч РД/</w:t>
+      </w:r>
+      <w:r>
+        <w:rPr>
+          <w:rFonts w:ascii="Arial" w:hAnsi="Arial" w:cs="Arial"/>
+          <w:sz w:val="24"/>
+          <w:szCs w:val="24"/>
+        </w:rPr>
+        <w:t>{{person_id}}</w:t>
+      </w:r>
+      <w:r>
+        <w:rPr>
+          <w:rFonts w:ascii="Arial" w:hAnsi="Arial" w:cs="Arial"/>
+          <w:sz w:val="24"/>
+          <w:szCs w:val="24"/>
+          <w:lang w:val="mn-MN"/>
+        </w:rPr>
+        <w:t>/</w:t>
+      </w:r>
+      <w:r>
+        <w:rPr>
+          <w:rFonts w:ascii="Arial" w:hAnsi="Arial" w:cs="Arial"/>
+          <w:sz w:val="24"/>
+          <w:szCs w:val="24"/>
+        </w:rPr>
+        <w:t xml:space="preserve"> {{middle_name}} /</w:t>
+      </w:r>
+      <w:r>
+        <w:rPr>
+          <w:rFonts w:ascii="Arial" w:hAnsi="Arial" w:cs="Arial"/>
+          <w:sz w:val="24"/>
+          <w:szCs w:val="24"/>
+          <w:lang w:val="mn-MN"/>
+        </w:rPr>
+        <w:t>овог</w:t>
+      </w:r>
+      <w:r>
+        <w:rPr>
+          <w:rFonts w:ascii="Arial" w:hAnsi="Arial" w:cs="Arial"/>
+          <w:sz w:val="24"/>
+          <w:szCs w:val="24"/>
+        </w:rPr>
+        <w:t xml:space="preserve">/ {{surname}} </w:t>
+      </w:r>
+      <w:r>
+        <w:rPr>
+          <w:rFonts w:ascii="Arial" w:hAnsi="Arial" w:cs="Arial"/>
+          <w:sz w:val="24"/>
+          <w:szCs w:val="24"/>
+          <w:lang w:val="mn-MN"/>
+        </w:rPr>
+        <w:t xml:space="preserve">/эцэг, эхийн нэр/ </w:t>
+      </w:r>
+      <w:r>
+        <w:rPr>
+          <w:rFonts w:ascii="Arial" w:hAnsi="Arial" w:cs="Arial"/>
+          <w:sz w:val="24"/>
+          <w:szCs w:val="24"/>
+        </w:rPr>
+        <w:t>{{firstname}} /</w:t>
+      </w:r>
+      <w:r>
+        <w:rPr>
+          <w:rFonts w:ascii="Arial" w:hAnsi="Arial" w:cs="Arial"/>
+          <w:sz w:val="24"/>
+          <w:szCs w:val="24"/>
+          <w:lang w:val="mn-MN"/>
+        </w:rPr>
+        <w:t>өөрийн нэр</w:t>
+      </w:r>
+      <w:r>
+        <w:rPr>
+          <w:rFonts w:ascii="Arial" w:hAnsi="Arial" w:cs="Arial"/>
+          <w:sz w:val="24"/>
+          <w:szCs w:val="24"/>
+        </w:rPr>
+        <w:t>/</w:t>
+      </w:r>
+      <w:r>
+        <w:rPr>
+          <w:rFonts w:ascii="Arial" w:hAnsi="Arial" w:cs="Arial"/>
+          <w:sz w:val="24"/>
+          <w:szCs w:val="24"/>
+          <w:lang w:val="mn-MN"/>
+        </w:rPr>
+        <w:t xml:space="preserve"> нь </w:t>
+      </w:r>
+    </w:p>
+    <w:p>
+      <w:pPr>
+        <w:spacing w:line="360" w:lineRule="auto"/>
+        <w:ind w:firstLine="720"/>
+        <w:jc w:val="both"/>
+        <w:rPr>
+          <w:rFonts w:ascii="Arial" w:hAnsi="Arial" w:cs="Arial"/>
+          <w:sz w:val="24"/>
+          <w:szCs w:val="24"/>
+        </w:rPr>
+      </w:pPr>
+      <w:r>
+        <w:rPr>
+          <w:rFonts w:ascii="Arial" w:hAnsi="Arial" w:cs="Arial"/>
+          <w:sz w:val="24"/>
+          <w:szCs w:val="24"/>
+          <w:lang w:val="mn-MN"/>
+        </w:rPr>
+        <w:t>Монгол услын иргэнд газар өмчлүүлэх тухай хуулийн 5.1.4-т</w:t>
+      </w:r>
+      <w:r>
+        <w:rPr>
+          <w:rFonts w:ascii="Arial" w:hAnsi="Arial" w:cs="Arial"/>
+          <w:sz w:val="24"/>
+          <w:szCs w:val="24"/>
+          <w:lang w:val="mn-MN"/>
+        </w:rPr>
+        <w:t xml:space="preserve"> зааснаар тус иргэн нь</w:t>
+      </w:r>
+      <w:r>
+        <w:rPr>
+          <w:rFonts w:ascii="Arial" w:hAnsi="Arial" w:cs="Arial"/>
+          <w:sz w:val="24"/>
+          <w:szCs w:val="24"/>
+          <w:lang w:val="mn-MN"/>
+        </w:rPr>
+        <w:t xml:space="preserve"> нэг удаа үнэ төлбөргүй өмчлөх </w:t>
+      </w:r>
+      <w:r>
+        <w:rPr>
+          <w:rFonts w:ascii="Arial" w:hAnsi="Arial" w:cs="Arial"/>
+          <w:b/>
+          <w:sz w:val="24"/>
+          <w:szCs w:val="24"/>
           <w:u w:val="single"/>
+        </w:rPr>
+        <w:t>{{is_true}}</w:t>
+      </w:r>
+      <w:r>
+        <w:rPr>
+          <w:rFonts w:ascii="Arial" w:hAnsi="Arial" w:cs="Arial"/>
+          <w:sz w:val="24"/>
+          <w:szCs w:val="24"/>
+          <w:lang w:val="mn-MN"/>
+        </w:rPr>
+        <w:t xml:space="preserve"> </w:t>
+      </w:r>
+      <w:r>
+        <w:rPr>
+          <w:rFonts w:ascii="Arial" w:hAnsi="Arial" w:cs="Arial"/>
+          <w:sz w:val="24"/>
+          <w:szCs w:val="24"/>
+          <w:lang w:val="mn-MN"/>
+        </w:rPr>
+        <w:t>болохыг тодорхойлов</w:t>
+      </w:r>
+      <w:r>
+        <w:rPr>
+          <w:rFonts w:ascii="Arial" w:hAnsi="Arial" w:cs="Arial"/>
+          <w:sz w:val="24"/>
+          <w:szCs w:val="24"/>
+        </w:rPr>
+        <w:t>.</w:t>
+      </w:r>
+    </w:p>
+    <w:p>
+      <w:pPr>
+        <w:spacing w:line="360" w:lineRule="auto"/>
+        <w:rPr>
+          <w:rFonts w:ascii="Arial" w:hAnsi="Arial" w:cs="Arial"/>
+          <w:sz w:val="24"/>
+          <w:szCs w:val="24"/>
           <w:lang w:val="mn-MN"/>
         </w:rPr>
       </w:pPr>
+    </w:p>
+    <w:p>
+      <w:pPr>
+        <w:spacing w:line="360" w:lineRule="auto"/>
+        <w:rPr>
+          <w:rFonts w:ascii="Arial" w:hAnsi="Arial" w:cs="Arial"/>
+          <w:sz w:val="24"/>
+          <w:szCs w:val="24"/>
+          <w:lang w:val="mn-MN"/>
+        </w:rPr>
+      </w:pPr>
+    </w:p>
+    <w:p>
+      <w:pPr>
+        <w:spacing w:line="360" w:lineRule="auto"/>
+        <w:jc w:val="center"/>
+        <w:rPr>
+          <w:rFonts w:ascii="Arial" w:hAnsi="Arial" w:cs="Arial"/>
+          <w:sz w:val="24"/>
+          <w:szCs w:val="24"/>
+          <w:lang w:val="mn-MN"/>
+        </w:rPr>
+      </w:pPr>
+      <w:r>
+        <w:rPr>
+          <w:rFonts w:ascii="Arial" w:hAnsi="Arial" w:cs="Arial"/>
+          <w:noProof/>
+          <w:sz w:val="24"/>
+          <w:szCs w:val="24"/>
+        </w:rPr>
+        <w:drawing>
+          <wp:inline distT="0" distB="0" distL="0" distR="0">
+            <wp:extent cx="1733550" cy="1733550"/>
+            <wp:effectExtent l="0" t="0" r="0" b="0"/>
+            <wp:docPr id="1" name="Picture 1" descr="C:\Users\land_cadastre\Downloads\qr-code.png"/>
+            <wp:cNvGraphicFramePr>
+              <a:graphicFrameLocks xmlns:a="http://schemas.openxmlformats.org/drawingml/2006/main" noChangeAspect="1"/>
+            </wp:cNvGraphicFramePr>
+            <a:graphic xmlns:a="http://schemas.openxmlformats.org/drawingml/2006/main">
+              <a:graphicData uri="http://schemas.openxmlformats.org/drawingml/2006/picture">
+                <pic:pic xmlns:pic="http://schemas.openxmlformats.org/drawingml/2006/picture">
+                  <pic:nvPicPr>
+                    <pic:cNvPr id="0" name="Picture 1" descr="C:\Users\land_cadastre\Downloads\qr-code.png"/>
+                    <pic:cNvPicPr>
+                      <a:picLocks noChangeAspect="1" noChangeArrowheads="1"/>
+                    </pic:cNvPicPr>
+                  </pic:nvPicPr>
+                  <pic:blipFill>
+                    <a:blip r:embed="rId4" cstate="print">
+                      <a:extLst>
+                        <a:ext uri="{28A0092B-C50C-407E-A947-70E740481C1C}">
+                          <a14:useLocalDpi xmlns:a14="http://schemas.microsoft.com/office/drawing/2010/main" val="0"/>
+                        </a:ext>
+                      </a:extLst>
+                    </a:blip>
+                    <a:srcRect/>
+                    <a:stretch>
+                      <a:fillRect/>
+                    </a:stretch>
+                  </pic:blipFill>
+                  <pic:spPr bwMode="auto">
+                    <a:xfrm>
+                      <a:off x="0" y="0"/>
+                      <a:ext cx="1733550" cy="1733550"/>
+                    </a:xfrm>
+                    <a:prstGeom prst="rect">
+                      <a:avLst/>
+                    </a:prstGeom>
+                    <a:noFill/>
+                    <a:ln>
+                      <a:noFill/>
+                    </a:ln>
+                  </pic:spPr>
+                </pic:pic>
+              </a:graphicData>
+            </a:graphic>
+          </wp:inline>
+        </w:drawing>
+      </w:r>
+    </w:p>
+    <w:p>
+      <w:pPr>
+        <w:spacing w:line="360" w:lineRule="auto"/>
+        <w:rPr>
+          <w:rFonts w:ascii="Arial" w:hAnsi="Arial" w:cs="Arial"/>
+          <w:sz w:val="24"/>
+          <w:szCs w:val="24"/>
+          <w:lang w:val="mn-MN"/>
+        </w:rPr>
+      </w:pPr>
+    </w:p>
+    <w:p>
+      <w:pPr>
+        <w:spacing w:line="360" w:lineRule="auto"/>
+        <w:rPr>
+          <w:rFonts w:ascii="Arial" w:hAnsi="Arial" w:cs="Arial"/>
+          <w:sz w:val="24"/>
+          <w:szCs w:val="24"/>
+          <w:lang w:val="mn-MN"/>
+        </w:rPr>
+      </w:pPr>
+    </w:p>
+    <w:p>
+      <w:pPr>
+        <w:spacing w:line="360" w:lineRule="auto"/>
+        <w:jc w:val="right"/>
+        <w:rPr>
+          <w:rFonts w:ascii="Arial" w:hAnsi="Arial" w:cs="Arial"/>
+          <w:sz w:val="24"/>
+          <w:szCs w:val="24"/>
+          <w:lang w:val="mn-MN"/>
+        </w:rPr>
+      </w:pPr>
+    </w:p>
+    <w:p>
+      <w:pPr>
+        <w:spacing w:line="360" w:lineRule="auto"/>
+        <w:jc w:val="right"/>
+        <w:rPr>
+          <w:rFonts w:ascii="Arial" w:hAnsi="Arial" w:cs="Arial"/>
+          <w:sz w:val="24"/>
+          <w:szCs w:val="24"/>
+          <w:lang w:val="mn-MN"/>
+        </w:rPr>
+      </w:pPr>
+    </w:p>
+    <w:p>
+      <w:pPr>
+        <w:spacing w:line="360" w:lineRule="auto"/>
+        <w:jc w:val="right"/>
+        <w:rPr>
+          <w:rFonts w:ascii="Arial" w:hAnsi="Arial" w:cs="Arial"/>
+          <w:sz w:val="24"/>
+          <w:szCs w:val="24"/>
+        </w:rPr>
+      </w:pPr>
+      <w:r>
+        <w:rPr>
+          <w:rFonts w:ascii="Arial" w:hAnsi="Arial" w:cs="Arial"/>
+          <w:sz w:val="24"/>
+          <w:szCs w:val="24"/>
+        </w:rPr>
+        <w:t xml:space="preserve"> </w:t>
+      </w:r>
     </w:p>
     <w:p>
       <w:pPr>
         <w:spacing w:after="0" w:line="360" w:lineRule="auto"/>
         <w:ind w:firstLine="720"/>
-        <w:jc w:val="both"/>
+        <w:jc w:val="right"/>
         <w:rPr>
           <w:rFonts w:ascii="Arial" w:hAnsi="Arial" w:cs="Arial"/>
           <w:sz w:val="24"/>
@@ -119,98 +838,20 @@
           <w:szCs w:val="24"/>
           <w:lang w:val="mn-MN"/>
         </w:rPr>
-        <w:t xml:space="preserve"> Иргэн </w:t>
-      </w:r>
-      <w:r>
-        <w:rPr>
-          <w:rFonts w:ascii="Arial" w:hAnsi="Arial" w:cs="Arial"/>
-          <w:color w:val="FF0000"/>
-          <w:sz w:val="24"/>
-          <w:szCs w:val="24"/>
-        </w:rPr>
-        <w:t>{{surname}}</w:t>
-      </w:r>
-      <w:r>
-        <w:rPr>
-          <w:rFonts w:ascii="Arial" w:hAnsi="Arial" w:cs="Arial"/>
-          <w:sz w:val="24"/>
-          <w:szCs w:val="24"/>
-          <w:lang w:val="mn-MN"/>
-        </w:rPr>
-        <w:t xml:space="preserve">  овогтой </w:t>
-      </w:r>
-      <w:r>
-        <w:rPr>
-          <w:rFonts w:ascii="Arial" w:hAnsi="Arial" w:cs="Arial"/>
-          <w:color w:val="FF0000"/>
-          <w:sz w:val="24"/>
-          <w:szCs w:val="24"/>
-        </w:rPr>
-        <w:t>{{</w:t>
-      </w:r>
-      <w:proofErr w:type="spellStart"/>
-      <w:r>
-        <w:rPr>
-          <w:rFonts w:ascii="Arial" w:hAnsi="Arial" w:cs="Arial"/>
-          <w:color w:val="FF0000"/>
-          <w:sz w:val="24"/>
-          <w:szCs w:val="24"/>
-        </w:rPr>
-        <w:t>firstname</w:t>
-      </w:r>
-      <w:proofErr w:type="spellEnd"/>
-      <w:r>
-        <w:rPr>
-          <w:rFonts w:ascii="Arial" w:hAnsi="Arial" w:cs="Arial"/>
-          <w:color w:val="FF0000"/>
-          <w:sz w:val="24"/>
-          <w:szCs w:val="24"/>
-        </w:rPr>
-        <w:t>}}</w:t>
-      </w:r>
-      <w:r>
-        <w:rPr>
-          <w:rFonts w:ascii="Arial" w:hAnsi="Arial" w:cs="Arial"/>
-          <w:color w:val="FF0000"/>
-          <w:sz w:val="24"/>
-          <w:szCs w:val="24"/>
-          <w:lang w:val="mn-MN"/>
-        </w:rPr>
-        <w:t xml:space="preserve">   /</w:t>
-      </w:r>
-      <w:r>
-        <w:rPr>
-          <w:rFonts w:ascii="Arial" w:hAnsi="Arial" w:cs="Arial"/>
-          <w:color w:val="FF0000"/>
-          <w:sz w:val="24"/>
-          <w:szCs w:val="24"/>
-        </w:rPr>
-        <w:t>{{</w:t>
-      </w:r>
-      <w:proofErr w:type="spellStart"/>
-      <w:r>
-        <w:rPr>
-          <w:rFonts w:ascii="Arial" w:hAnsi="Arial" w:cs="Arial"/>
-          <w:color w:val="FF0000"/>
-          <w:sz w:val="24"/>
-          <w:szCs w:val="24"/>
-        </w:rPr>
-        <w:t>person_id</w:t>
-      </w:r>
-      <w:proofErr w:type="spellEnd"/>
-      <w:r>
-        <w:rPr>
-          <w:rFonts w:ascii="Arial" w:hAnsi="Arial" w:cs="Arial"/>
-          <w:color w:val="FF0000"/>
-          <w:sz w:val="24"/>
-          <w:szCs w:val="24"/>
-        </w:rPr>
-        <w:t>}}/</w:t>
-      </w:r>
-      <w:r>
-        <w:rPr>
-          <w:rFonts w:ascii="Arial" w:hAnsi="Arial" w:cs="Arial"/>
-          <w:color w:val="FF0000"/>
+        <w:t xml:space="preserve">Лавлагааны хүчинтэй </w:t>
+      </w:r>
+      <w:r>
+        <w:rPr>
+          <w:rFonts w:ascii="Arial" w:hAnsi="Arial" w:cs="Arial"/>
+          <w:sz w:val="24"/>
+          <w:szCs w:val="24"/>
+          <w:lang w:val="mn-MN"/>
+        </w:rPr>
+        <w:t>хугацаа</w:t>
+      </w:r>
+      <w:r>
+        <w:rPr>
+          <w:rFonts w:ascii="Arial" w:hAnsi="Arial" w:cs="Arial"/>
           <w:sz w:val="24"/>
           <w:szCs w:val="24"/>
           <w:lang w:val="mn-MN"/>
@@ -222,419 +863,31 @@
           <w:rFonts w:ascii="Arial" w:hAnsi="Arial" w:cs="Arial"/>
           <w:sz w:val="24"/>
           <w:szCs w:val="24"/>
-          <w:lang w:val="mn-MN"/>
-        </w:rPr>
-        <w:t xml:space="preserve">нь  </w:t>
-      </w:r>
-      <w:r>
-        <w:rPr>
-          <w:rFonts w:ascii="Arial" w:hAnsi="Arial" w:cs="Arial"/>
-          <w:color w:val="FF0000"/>
-          <w:sz w:val="24"/>
-          <w:szCs w:val="24"/>
-        </w:rPr>
-        <w:t>{{</w:t>
-      </w:r>
-      <w:proofErr w:type="spellStart"/>
-      <w:r>
-        <w:rPr>
-          <w:rFonts w:ascii="Arial" w:hAnsi="Arial" w:cs="Arial"/>
-          <w:color w:val="FF0000"/>
-          <w:sz w:val="24"/>
-          <w:szCs w:val="24"/>
-        </w:rPr>
-        <w:t>current_date</w:t>
-      </w:r>
-      <w:proofErr w:type="spellEnd"/>
-      <w:r>
-        <w:rPr>
-          <w:rFonts w:ascii="Arial" w:hAnsi="Arial" w:cs="Arial"/>
-          <w:color w:val="FF0000"/>
-          <w:sz w:val="24"/>
-          <w:szCs w:val="24"/>
-        </w:rPr>
-        <w:t>}}</w:t>
-      </w:r>
-      <w:r>
-        <w:rPr>
-          <w:rFonts w:ascii="Arial" w:hAnsi="Arial" w:cs="Arial"/>
-          <w:color w:val="FF0000"/>
-          <w:sz w:val="24"/>
-          <w:szCs w:val="24"/>
-          <w:lang w:val="mn-MN"/>
-        </w:rPr>
-        <w:t xml:space="preserve"> </w:t>
-      </w:r>
-      <w:r>
-        <w:rPr>
-          <w:rFonts w:ascii="Arial" w:hAnsi="Arial" w:cs="Arial"/>
-          <w:sz w:val="24"/>
-          <w:szCs w:val="24"/>
-          <w:lang w:val="mn-MN"/>
-        </w:rPr>
-        <w:t xml:space="preserve">ны байдлаар </w:t>
-      </w:r>
-      <w:r>
-        <w:rPr>
-          <w:rFonts w:ascii="Arial" w:hAnsi="Arial" w:cs="Arial"/>
-          <w:sz w:val="24"/>
-          <w:szCs w:val="24"/>
-          <w:lang w:val="mn-MN"/>
-        </w:rPr>
-        <w:t xml:space="preserve">гэр бүлийн хэрэгцээний зориулалтаар газар өмчилж </w:t>
-      </w:r>
-      <w:r>
-        <w:rPr>
-          <w:rFonts w:ascii="Arial" w:hAnsi="Arial" w:cs="Arial"/>
-          <w:b/>
-          <w:sz w:val="24"/>
-          <w:szCs w:val="24"/>
-          <w:u w:val="single"/>
-        </w:rPr>
-        <w:t>{{</w:t>
-      </w:r>
-      <w:proofErr w:type="spellStart"/>
-      <w:r>
-        <w:rPr>
-          <w:rFonts w:ascii="Arial" w:hAnsi="Arial" w:cs="Arial"/>
-          <w:b/>
-          <w:sz w:val="24"/>
-          <w:szCs w:val="24"/>
-          <w:u w:val="single"/>
-        </w:rPr>
-        <w:t>is_true</w:t>
-      </w:r>
-      <w:proofErr w:type="spellEnd"/>
-      <w:r>
-        <w:rPr>
-          <w:rFonts w:ascii="Arial" w:hAnsi="Arial" w:cs="Arial"/>
-          <w:b/>
-          <w:sz w:val="24"/>
-          <w:szCs w:val="24"/>
-          <w:u w:val="single"/>
-        </w:rPr>
-        <w:t>}}</w:t>
-      </w:r>
-      <w:r>
-        <w:rPr>
-          <w:rFonts w:ascii="Arial" w:hAnsi="Arial" w:cs="Arial"/>
-          <w:sz w:val="24"/>
-          <w:szCs w:val="24"/>
-          <w:lang w:val="mn-MN"/>
-        </w:rPr>
-        <w:t xml:space="preserve"> нь үнэн болно. </w:t>
-      </w:r>
-    </w:p>
-    <w:p>
-      <w:pPr>
-        <w:spacing w:after="0" w:line="360" w:lineRule="auto"/>
-        <w:ind w:firstLine="720"/>
-        <w:jc w:val="both"/>
-        <w:rPr>
-          <w:rFonts w:ascii="Arial" w:hAnsi="Arial" w:cs="Arial"/>
-          <w:sz w:val="24"/>
-          <w:szCs w:val="24"/>
-          <w:lang w:val="mn-MN"/>
-        </w:rPr>
-      </w:pPr>
-      <w:r>
-        <w:rPr>
-          <w:rFonts w:ascii="Arial" w:hAnsi="Arial" w:cs="Arial"/>
-          <w:sz w:val="24"/>
-          <w:szCs w:val="24"/>
-          <w:lang w:val="mn-MN"/>
-        </w:rPr>
-        <w:t>Нэг сарын хугацаанд хүчинтэй.</w:t>
-      </w:r>
-    </w:p>
-    <w:p>
-      <w:pPr>
-        <w:tabs>
-          <w:tab w:val="center" w:pos="4844"/>
-          <w:tab w:val="left" w:pos="6585"/>
-        </w:tabs>
-        <w:spacing w:after="0" w:line="360" w:lineRule="auto"/>
-        <w:rPr>
-          <w:rFonts w:ascii="Arial" w:hAnsi="Arial" w:cs="Arial"/>
-          <w:sz w:val="24"/>
-          <w:szCs w:val="24"/>
-          <w:lang w:val="mn-MN"/>
-        </w:rPr>
-      </w:pPr>
-      <w:r>
-        <w:rPr>
-          <w:rFonts w:ascii="Arial" w:hAnsi="Arial" w:cs="Arial"/>
-          <w:sz w:val="24"/>
-          <w:szCs w:val="24"/>
-          <w:lang w:val="mn-MN"/>
-        </w:rPr>
-        <w:tab/>
-        <w:t>Тодорхойлолт гаргасан:</w:t>
-      </w:r>
-      <w:r>
-        <w:rPr>
-          <w:rFonts w:ascii="Arial" w:hAnsi="Arial" w:cs="Arial"/>
-          <w:sz w:val="24"/>
-          <w:szCs w:val="24"/>
-          <w:lang w:val="mn-MN"/>
-        </w:rPr>
-        <w:tab/>
-      </w:r>
-      <w:bookmarkStart w:id="0" w:name="_GoBack"/>
-      <w:bookmarkEnd w:id="0"/>
-    </w:p>
-    <w:tbl>
-      <w:tblPr>
-        <w:tblpPr w:leftFromText="180" w:rightFromText="180" w:vertAnchor="text" w:horzAnchor="margin" w:tblpX="198" w:tblpY="236"/>
-        <w:tblW w:w="9544" w:type="dxa"/>
-        <w:tblLayout w:type="fixed"/>
-        <w:tblLook w:val="04A0" w:firstRow="1" w:lastRow="0" w:firstColumn="1" w:lastColumn="0" w:noHBand="0" w:noVBand="1"/>
-      </w:tblPr>
-      <w:tblGrid>
-        <w:gridCol w:w="4225"/>
-        <w:gridCol w:w="1890"/>
-        <w:gridCol w:w="3429"/>
-      </w:tblGrid>
-      <w:tr>
-        <w:trPr>
-          <w:trHeight w:val="1340"/>
-        </w:trPr>
-        <w:tc>
-          <w:tcPr>
-            <w:tcW w:w="4225" w:type="dxa"/>
-          </w:tcPr>
-          <w:p>
-            <w:pPr>
-              <w:tabs>
-                <w:tab w:val="left" w:pos="4650"/>
-              </w:tabs>
-              <w:jc w:val="both"/>
-              <w:rPr>
-                <w:rFonts w:ascii="Times New Roman" w:hAnsi="Times New Roman"/>
-                <w:i/>
-              </w:rPr>
-            </w:pPr>
-            <w:r>
-              <w:rPr>
-                <w:rFonts w:ascii="Arial" w:hAnsi="Arial" w:cs="Arial"/>
-                <w:sz w:val="24"/>
-                <w:szCs w:val="24"/>
-              </w:rPr>
-              <w:t>{{</w:t>
-            </w:r>
-            <w:proofErr w:type="spellStart"/>
-            <w:r>
-              <w:rPr>
-                <w:rFonts w:ascii="Arial" w:hAnsi="Arial" w:cs="Arial"/>
-                <w:sz w:val="24"/>
-                <w:szCs w:val="24"/>
-              </w:rPr>
-              <w:t>position_text</w:t>
-            </w:r>
-            <w:proofErr w:type="spellEnd"/>
-            <w:r>
-              <w:rPr>
-                <w:rFonts w:ascii="Arial" w:hAnsi="Arial" w:cs="Arial"/>
-                <w:sz w:val="24"/>
-                <w:szCs w:val="24"/>
-              </w:rPr>
-              <w:t>}}</w:t>
-            </w:r>
-          </w:p>
-        </w:tc>
-        <w:tc>
-          <w:tcPr>
-            <w:tcW w:w="1890" w:type="dxa"/>
-          </w:tcPr>
-          <w:p>
-            <w:pPr>
-              <w:rPr>
-                <w:rFonts w:ascii="Times New Roman" w:hAnsi="Times New Roman"/>
-                <w:lang w:val="mn-MN"/>
-              </w:rPr>
-            </w:pPr>
-          </w:p>
-          <w:p>
-            <w:pPr>
-              <w:rPr>
-                <w:rFonts w:ascii="Times New Roman" w:hAnsi="Times New Roman"/>
-                <w:lang w:val="mn-MN"/>
-              </w:rPr>
-            </w:pPr>
-          </w:p>
-          <w:p>
-            <w:pPr>
-              <w:rPr>
-                <w:rFonts w:ascii="Times New Roman" w:hAnsi="Times New Roman"/>
-                <w:lang w:val="mn-MN"/>
-              </w:rPr>
-            </w:pPr>
-          </w:p>
-          <w:p>
-            <w:pPr>
-              <w:tabs>
-                <w:tab w:val="left" w:pos="4650"/>
-              </w:tabs>
-              <w:jc w:val="both"/>
-              <w:rPr>
-                <w:rFonts w:ascii="Times New Roman" w:hAnsi="Times New Roman"/>
-                <w:lang w:val="mn-MN"/>
-              </w:rPr>
-            </w:pPr>
-          </w:p>
-        </w:tc>
-        <w:tc>
-          <w:tcPr>
-            <w:tcW w:w="3429" w:type="dxa"/>
-          </w:tcPr>
-          <w:p>
-            <w:pPr>
-              <w:spacing w:after="0" w:line="360" w:lineRule="auto"/>
-              <w:rPr>
-                <w:rFonts w:ascii="Arial" w:hAnsi="Arial" w:cs="Arial"/>
-                <w:sz w:val="24"/>
-                <w:szCs w:val="24"/>
-                <w:lang w:val="mn-MN"/>
-              </w:rPr>
-            </w:pPr>
-            <w:r>
-              <w:rPr>
-                <w:rFonts w:ascii="Arial" w:hAnsi="Arial" w:cs="Arial"/>
-                <w:sz w:val="24"/>
-                <w:szCs w:val="24"/>
-                <w:lang w:val="mn-MN"/>
-              </w:rPr>
-              <w:t>/</w:t>
-            </w:r>
-            <w:r>
-              <w:rPr>
-                <w:rFonts w:ascii="Arial" w:hAnsi="Arial" w:cs="Arial"/>
-                <w:sz w:val="24"/>
-                <w:szCs w:val="24"/>
-              </w:rPr>
-              <w:t>{{</w:t>
-            </w:r>
-            <w:proofErr w:type="spellStart"/>
-            <w:r>
-              <w:rPr>
-                <w:rFonts w:ascii="Arial" w:hAnsi="Arial" w:cs="Arial"/>
-                <w:sz w:val="24"/>
-                <w:szCs w:val="24"/>
-              </w:rPr>
-              <w:t>officer_name</w:t>
-            </w:r>
-            <w:proofErr w:type="spellEnd"/>
-            <w:r>
-              <w:rPr>
-                <w:rFonts w:ascii="Arial" w:hAnsi="Arial" w:cs="Arial"/>
-                <w:sz w:val="24"/>
-                <w:szCs w:val="24"/>
-              </w:rPr>
-              <w:t>}}</w:t>
-            </w:r>
-            <w:r>
-              <w:rPr>
-                <w:rFonts w:ascii="Arial" w:hAnsi="Arial" w:cs="Arial"/>
-                <w:sz w:val="24"/>
-                <w:szCs w:val="24"/>
-                <w:lang w:val="mn-MN"/>
-              </w:rPr>
-              <w:t>/</w:t>
-            </w:r>
-          </w:p>
-          <w:p>
-            <w:pPr>
-              <w:tabs>
-                <w:tab w:val="left" w:pos="4650"/>
-              </w:tabs>
-              <w:jc w:val="both"/>
-              <w:rPr>
-                <w:rFonts w:ascii="Times New Roman" w:hAnsi="Times New Roman"/>
-                <w:u w:val="single"/>
-                <w:lang w:val="mn-MN"/>
-              </w:rPr>
-            </w:pPr>
-          </w:p>
-        </w:tc>
-      </w:tr>
-    </w:tbl>
-    <w:p>
-      <w:pPr>
-        <w:spacing w:after="0" w:line="360" w:lineRule="auto"/>
-        <w:rPr>
-          <w:rFonts w:ascii="Arial" w:hAnsi="Arial" w:cs="Arial"/>
-          <w:sz w:val="24"/>
-          <w:szCs w:val="24"/>
-          <w:lang w:val="mn-MN"/>
-        </w:rPr>
-      </w:pPr>
-    </w:p>
-    <w:p>
-      <w:pPr>
-        <w:spacing w:after="0" w:line="360" w:lineRule="auto"/>
-        <w:rPr>
-          <w:rFonts w:ascii="Arial" w:hAnsi="Arial" w:cs="Arial"/>
-          <w:sz w:val="24"/>
-          <w:szCs w:val="24"/>
-          <w:lang w:val="mn-MN"/>
-        </w:rPr>
-      </w:pPr>
-      <w:r>
-        <w:rPr>
-          <w:rFonts w:ascii="Arial" w:hAnsi="Arial" w:cs="Arial"/>
-          <w:sz w:val="24"/>
-          <w:szCs w:val="24"/>
-          <w:lang w:val="mn-MN"/>
-        </w:rPr>
-        <w:t xml:space="preserve">                                  </w:t>
-      </w:r>
-    </w:p>
-    <w:p>
-      <w:pPr>
-        <w:spacing w:after="0" w:line="240" w:lineRule="auto"/>
-        <w:rPr>
-          <w:rFonts w:ascii="Arial" w:hAnsi="Arial" w:cs="Arial"/>
-          <w:sz w:val="24"/>
-          <w:szCs w:val="24"/>
-          <w:lang w:val="mn-MN"/>
-        </w:rPr>
-      </w:pPr>
-    </w:p>
-    <w:p>
-      <w:pPr>
-        <w:tabs>
-          <w:tab w:val="left" w:pos="3945"/>
-        </w:tabs>
-        <w:spacing w:after="0" w:line="240" w:lineRule="auto"/>
-        <w:rPr>
-          <w:rFonts w:ascii="Arial" w:hAnsi="Arial" w:cs="Arial"/>
-          <w:sz w:val="24"/>
-          <w:szCs w:val="24"/>
-          <w:vertAlign w:val="subscript"/>
-          <w:lang w:val="mn-MN"/>
-        </w:rPr>
-      </w:pPr>
-      <w:r>
-        <w:rPr>
-          <w:rFonts w:ascii="Arial" w:hAnsi="Arial" w:cs="Arial"/>
-          <w:sz w:val="24"/>
-          <w:szCs w:val="24"/>
-          <w:lang w:val="mn-MN"/>
-        </w:rPr>
-        <w:tab/>
-        <w:t xml:space="preserve">     2016.09.12</w:t>
-      </w:r>
-    </w:p>
-    <w:p>
-      <w:pPr>
-        <w:rPr>
-          <w:rFonts w:ascii="Arial" w:hAnsi="Arial" w:cs="Arial"/>
-        </w:rPr>
-      </w:pPr>
+        </w:rPr>
+        <w:t xml:space="preserve">30 </w:t>
+      </w:r>
+      <w:r>
+        <w:rPr>
+          <w:rFonts w:ascii="Arial" w:hAnsi="Arial" w:cs="Arial"/>
+          <w:sz w:val="24"/>
+          <w:szCs w:val="24"/>
+          <w:lang w:val="mn-MN"/>
+        </w:rPr>
+        <w:t>хоно</w:t>
+      </w:r>
+      <w:r>
+        <w:rPr>
+          <w:rFonts w:ascii="Arial" w:hAnsi="Arial" w:cs="Arial"/>
+          <w:sz w:val="24"/>
+          <w:szCs w:val="24"/>
+          <w:lang w:val="mn-MN"/>
+        </w:rPr>
+        <w:t xml:space="preserve">                        </w:t>
+      </w:r>
     </w:p>
     <w:sectPr>
       <w:pgSz w:w="12240" w:h="15840"/>
-      <w:pgMar w:top="1440" w:right="1440" w:bottom="1440" w:left="1440" w:header="720" w:footer="720" w:gutter="0"/>
+      <w:pgMar w:top="1440" w:right="1170" w:bottom="1440" w:left="1440" w:header="720" w:footer="720" w:gutter="0"/>
       <w:cols w:space="720"/>
       <w:docGrid w:linePitch="360"/>
     </w:sectPr>
@@ -1067,6 +1320,52 @@
     <w:semiHidden/>
     <w:unhideWhenUsed/>
   </w:style>
+  <w:style w:type="paragraph" w:styleId="HTMLPreformatted">
+    <w:name w:val="HTML Preformatted"/>
+    <w:basedOn w:val="Normal"/>
+    <w:link w:val="HTMLPreformattedChar"/>
+    <w:uiPriority w:val="99"/>
+    <w:unhideWhenUsed/>
+    <w:rsid w:val="00636896"/>
+    <w:pPr>
+      <w:tabs>
+        <w:tab w:val="left" w:pos="916"/>
+        <w:tab w:val="left" w:pos="1832"/>
+        <w:tab w:val="left" w:pos="2748"/>
+        <w:tab w:val="left" w:pos="3664"/>
+        <w:tab w:val="left" w:pos="4580"/>
+        <w:tab w:val="left" w:pos="5496"/>
+        <w:tab w:val="left" w:pos="6412"/>
+        <w:tab w:val="left" w:pos="7328"/>
+        <w:tab w:val="left" w:pos="8244"/>
+        <w:tab w:val="left" w:pos="9160"/>
+        <w:tab w:val="left" w:pos="10076"/>
+        <w:tab w:val="left" w:pos="10992"/>
+        <w:tab w:val="left" w:pos="11908"/>
+        <w:tab w:val="left" w:pos="12824"/>
+        <w:tab w:val="left" w:pos="13740"/>
+        <w:tab w:val="left" w:pos="14656"/>
+      </w:tabs>
+      <w:spacing w:after="0" w:line="240" w:lineRule="auto"/>
+    </w:pPr>
+    <w:rPr>
+      <w:rFonts w:ascii="Courier New" w:eastAsia="Times New Roman" w:hAnsi="Courier New" w:cs="Courier New"/>
+      <w:sz w:val="20"/>
+      <w:szCs w:val="20"/>
+    </w:rPr>
+  </w:style>
+  <w:style w:type="character" w:customStyle="1" w:styleId="HTMLPreformattedChar">
+    <w:name w:val="HTML Preformatted Char"/>
+    <w:basedOn w:val="DefaultParagraphFont"/>
+    <w:link w:val="HTMLPreformatted"/>
+    <w:uiPriority w:val="99"/>
+    <w:rsid w:val="00636896"/>
+    <w:rPr>
+      <w:rFonts w:ascii="Courier New" w:eastAsia="Times New Roman" w:hAnsi="Courier New" w:cs="Courier New"/>
+      <w:sz w:val="20"/>
+      <w:szCs w:val="20"/>
+    </w:rPr>
+  </w:style>
 </w:styles>
 </file>
 
